--- a/docs/Range Therapy developer manual.docx
+++ b/docs/Range Therapy developer manual.docx
@@ -695,6 +695,11 @@
       </w:r>
     </w:p>
     <w:p>
+      <w:pPr>
+        <w:rPr>
+          <w:rStyle w:val="Hyperlink"/>
+        </w:rPr>
+      </w:pPr>
       <w:r>
         <w:t xml:space="preserve">Grafana is at </w:t>
       </w:r>
@@ -709,6 +714,11 @@
     </w:p>
     <w:p>
       <w:r>
+        <w:t>There are two dashboards – Range Therapy dashboard that shows battery voltages and events from the emulators and an Admin dashboard that allows a battery locations table to be updated to show user friendly locations on the main dashboard.</w:t>
+      </w:r>
+    </w:p>
+    <w:p>
+      <w:r>
         <w:t xml:space="preserve">Login </w:t>
       </w:r>
       <w:r>
@@ -732,29 +742,6 @@
       </w:r>
     </w:p>
     <w:p/>
-    <w:p>
-      <w:pPr>
-        <w:rPr>
-          <w:lang w:val="en-US"/>
-        </w:rPr>
-      </w:pPr>
-      <w:r>
-        <w:rPr>
-          <w:lang w:val="en-US"/>
-        </w:rPr>
-        <w:lastRenderedPageBreak/>
-        <w:t xml:space="preserve">Shortcut to dashboard </w:t>
-      </w:r>
-      <w:hyperlink r:id="rId12" w:history="1">
-        <w:r>
-          <w:rPr>
-            <w:rStyle w:val="Hyperlink"/>
-            <w:lang w:val="en-US"/>
-          </w:rPr>
-          <w:t>https://g-56ac810d1e.grafana-workspace.eu-west-1.amazonaws.com/goto/2TaRd5zNg?orgId=1</w:t>
-        </w:r>
-      </w:hyperlink>
-    </w:p>
     <w:p>
       <w:pPr>
         <w:pStyle w:val="Heading2"/>
@@ -940,7 +927,7 @@
                     <pic:cNvPicPr/>
                   </pic:nvPicPr>
                   <pic:blipFill>
-                    <a:blip r:embed="rId13"/>
+                    <a:blip r:embed="rId12"/>
                     <a:stretch>
                       <a:fillRect/>
                     </a:stretch>
@@ -1034,6 +1021,264 @@
         <w:t>emqx</w:t>
       </w:r>
       <w:proofErr w:type="spellEnd"/>
+    </w:p>
+    <w:p>
+      <w:pPr>
+        <w:pStyle w:val="Heading2"/>
+        <w:rPr>
+          <w:lang w:val="en-US"/>
+        </w:rPr>
+      </w:pPr>
+      <w:r>
+        <w:rPr>
+          <w:lang w:val="en-US"/>
+        </w:rPr>
+        <w:t>Costs</w:t>
+      </w:r>
+    </w:p>
+    <w:p>
+      <w:pPr>
+        <w:rPr>
+          <w:lang w:val="en-US"/>
+        </w:rPr>
+      </w:pPr>
+      <w:r>
+        <w:rPr>
+          <w:lang w:val="en-US"/>
+        </w:rPr>
+        <w:t>The EMQX broker is on their Dedicated Plan, because this supports unencrypted http messages from the battery emulators.</w:t>
+      </w:r>
+    </w:p>
+    <w:p>
+      <w:pPr>
+        <w:rPr>
+          <w:lang w:val="en-US"/>
+        </w:rPr>
+      </w:pPr>
+      <w:r>
+        <w:rPr>
+          <w:lang w:val="en-US"/>
+        </w:rPr>
+        <w:t xml:space="preserve">This costs $0.36 per </w:t>
+      </w:r>
+      <w:proofErr w:type="gramStart"/>
+      <w:r>
+        <w:rPr>
+          <w:lang w:val="en-US"/>
+        </w:rPr>
+        <w:t xml:space="preserve">hour </w:t>
+      </w:r>
+      <w:r>
+        <w:rPr>
+          <w:lang w:val="en-US"/>
+        </w:rPr>
+        <w:t xml:space="preserve"> (</w:t>
+      </w:r>
+      <w:proofErr w:type="gramEnd"/>
+      <w:r>
+        <w:rPr>
+          <w:lang w:val="en-US"/>
+        </w:rPr>
+        <w:t>about $260 per month) and allows for 1,000 simultaneous sessions and 1,000 transactions per second.</w:t>
+      </w:r>
+    </w:p>
+    <w:p>
+      <w:pPr>
+        <w:rPr>
+          <w:lang w:val="en-US"/>
+        </w:rPr>
+      </w:pPr>
+      <w:r>
+        <w:rPr>
+          <w:lang w:val="en-US"/>
+        </w:rPr>
+        <w:lastRenderedPageBreak/>
+        <w:t>AWS services</w:t>
+      </w:r>
+      <w:r>
+        <w:rPr>
+          <w:lang w:val="en-US"/>
+        </w:rPr>
+        <w:t xml:space="preserve"> are currently on the free tier which lasts for 12 months all prices after that are estimates.</w:t>
+      </w:r>
+    </w:p>
+    <w:p>
+      <w:pPr>
+        <w:rPr>
+          <w:lang w:val="en-US"/>
+        </w:rPr>
+      </w:pPr>
+      <w:r>
+        <w:rPr>
+          <w:lang w:val="en-US"/>
+        </w:rPr>
+        <w:t xml:space="preserve">Except for Grafana which is on a </w:t>
+      </w:r>
+      <w:proofErr w:type="gramStart"/>
+      <w:r>
+        <w:rPr>
+          <w:lang w:val="en-US"/>
+        </w:rPr>
+        <w:t>90 day</w:t>
+      </w:r>
+      <w:proofErr w:type="gramEnd"/>
+      <w:r>
+        <w:rPr>
+          <w:lang w:val="en-US"/>
+        </w:rPr>
+        <w:t xml:space="preserve"> free trial which started in the first week of September</w:t>
+      </w:r>
+    </w:p>
+    <w:p>
+      <w:pPr>
+        <w:rPr>
+          <w:lang w:val="en-US"/>
+        </w:rPr>
+      </w:pPr>
+      <w:r>
+        <w:rPr>
+          <w:lang w:val="en-US"/>
+        </w:rPr>
+        <w:t xml:space="preserve">EC2 to host the virtual PC for </w:t>
+      </w:r>
+      <w:proofErr w:type="spellStart"/>
+      <w:r>
+        <w:rPr>
+          <w:lang w:val="en-US"/>
+        </w:rPr>
+        <w:t>pgAdmin</w:t>
+      </w:r>
+      <w:proofErr w:type="spellEnd"/>
+      <w:r>
+        <w:rPr>
+          <w:lang w:val="en-US"/>
+        </w:rPr>
+        <w:t xml:space="preserve"> $2.12 per month</w:t>
+      </w:r>
+    </w:p>
+    <w:p>
+      <w:pPr>
+        <w:rPr>
+          <w:lang w:val="en-US"/>
+        </w:rPr>
+      </w:pPr>
+      <w:r>
+        <w:rPr>
+          <w:lang w:val="en-US"/>
+        </w:rPr>
+        <w:t xml:space="preserve">RDS for </w:t>
+      </w:r>
+      <w:proofErr w:type="spellStart"/>
+      <w:r>
+        <w:rPr>
+          <w:lang w:val="en-US"/>
+        </w:rPr>
+        <w:t>PostGres</w:t>
+      </w:r>
+      <w:proofErr w:type="spellEnd"/>
+      <w:r>
+        <w:rPr>
+          <w:lang w:val="en-US"/>
+        </w:rPr>
+        <w:t xml:space="preserve"> </w:t>
+      </w:r>
+      <w:r>
+        <w:rPr>
+          <w:lang w:val="en-US"/>
+        </w:rPr>
+        <w:t>on db.t4g.micro instance $12.41 per month</w:t>
+      </w:r>
+    </w:p>
+    <w:p>
+      <w:pPr>
+        <w:rPr>
+          <w:lang w:val="en-US"/>
+        </w:rPr>
+      </w:pPr>
+      <w:r>
+        <w:rPr>
+          <w:lang w:val="en-US"/>
+        </w:rPr>
+        <w:t>AWS managed Grafana is charged per active user per month</w:t>
+      </w:r>
+    </w:p>
+    <w:p>
+      <w:pPr>
+        <w:rPr>
+          <w:lang w:val="en-US"/>
+        </w:rPr>
+      </w:pPr>
+      <w:r>
+        <w:rPr>
+          <w:lang w:val="en-US"/>
+        </w:rPr>
+        <w:t>An “Active user” is any user that has logged in to an Amazon Managed Grafana workspace or made an API request at least once during a monthly billing cycle.</w:t>
+      </w:r>
+    </w:p>
+    <w:p>
+      <w:pPr>
+        <w:rPr>
+          <w:lang w:val="en-US"/>
+        </w:rPr>
+      </w:pPr>
+      <w:r>
+        <w:rPr>
+          <w:lang w:val="en-US"/>
+        </w:rPr>
+        <w:t>Admin and Editor users cost $9 each per month</w:t>
+      </w:r>
+      <w:r>
+        <w:rPr>
+          <w:lang w:val="en-US"/>
+        </w:rPr>
+        <w:t xml:space="preserve">. </w:t>
+      </w:r>
+    </w:p>
+    <w:p>
+      <w:pPr>
+        <w:rPr>
+          <w:lang w:val="en-US"/>
+        </w:rPr>
+      </w:pPr>
+      <w:r>
+        <w:rPr>
+          <w:lang w:val="en-US"/>
+        </w:rPr>
+        <w:t>Viewers cost $5 per month</w:t>
+      </w:r>
+    </w:p>
+    <w:p>
+      <w:pPr>
+        <w:rPr>
+          <w:lang w:val="en-US"/>
+        </w:rPr>
+      </w:pPr>
+      <w:r>
+        <w:rPr>
+          <w:lang w:val="en-US"/>
+        </w:rPr>
+        <w:t>Currently two admins, so $18 per month</w:t>
+      </w:r>
+    </w:p>
+    <w:p>
+      <w:pPr>
+        <w:rPr>
+          <w:lang w:val="en-US"/>
+        </w:rPr>
+      </w:pPr>
+      <w:r>
+        <w:rPr>
+          <w:lang w:val="en-US"/>
+        </w:rPr>
+        <w:t>Total estimate for AWS services is $32.53 per month</w:t>
+      </w:r>
+    </w:p>
+    <w:p>
+      <w:pPr>
+        <w:rPr>
+          <w:lang w:val="en-US"/>
+        </w:rPr>
+      </w:pPr>
     </w:p>
     <w:p>
       <w:pPr>
@@ -1990,6 +2235,18 @@
       <w:shd w:val="clear" w:color="auto" w:fill="E1DFDD"/>
     </w:rPr>
   </w:style>
+  <w:style w:type="character" w:styleId="FollowedHyperlink">
+    <w:name w:val="FollowedHyperlink"/>
+    <w:basedOn w:val="DefaultParagraphFont"/>
+    <w:uiPriority w:val="99"/>
+    <w:semiHidden/>
+    <w:unhideWhenUsed/>
+    <w:rsid w:val="00E96148"/>
+    <w:rPr>
+      <w:color w:val="96607D" w:themeColor="followedHyperlink"/>
+      <w:u w:val="single"/>
+    </w:rPr>
+  </w:style>
 </w:styles>
 </file>
 

--- a/docs/Range Therapy developer manual.docx
+++ b/docs/Range Therapy developer manual.docx
@@ -43,7 +43,7 @@
                     <pic:cNvPicPr/>
                   </pic:nvPicPr>
                   <pic:blipFill>
-                    <a:blip r:embed="rId4">
+                    <a:blip r:embed="rId8">
                       <a:extLst>
                         <a:ext uri="{28A0092B-C50C-407E-A947-70E740481C1C}">
                           <a14:useLocalDpi xmlns:a14="http://schemas.microsoft.com/office/drawing/2010/main" val="0"/>
@@ -81,6 +81,75 @@
         <w:rPr>
           <w:lang w:val="en-US"/>
         </w:rPr>
+        <w:t>Database Schema</w:t>
+      </w:r>
+    </w:p>
+    <w:p>
+      <w:pPr>
+        <w:rPr>
+          <w:lang w:val="en-US"/>
+        </w:rPr>
+      </w:pPr>
+      <w:r>
+        <w:rPr>
+          <w:noProof/>
+          <w:lang w:val="en-US"/>
+        </w:rPr>
+        <w:drawing>
+          <wp:inline distT="0" distB="0" distL="0" distR="0" wp14:anchorId="5031AB84" wp14:editId="699B797A">
+            <wp:extent cx="5731510" cy="4129405"/>
+            <wp:effectExtent l="0" t="0" r="2540" b="4445"/>
+            <wp:docPr id="1301842697" name="Picture 2" descr="A screenshot of a phone&#10;&#10;Description automatically generated"/>
+            <wp:cNvGraphicFramePr>
+              <a:graphicFrameLocks xmlns:a="http://schemas.openxmlformats.org/drawingml/2006/main" noChangeAspect="1"/>
+            </wp:cNvGraphicFramePr>
+            <a:graphic xmlns:a="http://schemas.openxmlformats.org/drawingml/2006/main">
+              <a:graphicData uri="http://schemas.openxmlformats.org/drawingml/2006/picture">
+                <pic:pic xmlns:pic="http://schemas.openxmlformats.org/drawingml/2006/picture">
+                  <pic:nvPicPr>
+                    <pic:cNvPr id="1301842697" name="Picture 2" descr="A screenshot of a phone&#10;&#10;Description automatically generated"/>
+                    <pic:cNvPicPr/>
+                  </pic:nvPicPr>
+                  <pic:blipFill>
+                    <a:blip r:embed="rId9">
+                      <a:extLst>
+                        <a:ext uri="{28A0092B-C50C-407E-A947-70E740481C1C}">
+                          <a14:useLocalDpi xmlns:a14="http://schemas.microsoft.com/office/drawing/2010/main" val="0"/>
+                        </a:ext>
+                      </a:extLst>
+                    </a:blip>
+                    <a:stretch>
+                      <a:fillRect/>
+                    </a:stretch>
+                  </pic:blipFill>
+                  <pic:spPr>
+                    <a:xfrm>
+                      <a:off x="0" y="0"/>
+                      <a:ext cx="5731510" cy="4129405"/>
+                    </a:xfrm>
+                    <a:prstGeom prst="rect">
+                      <a:avLst/>
+                    </a:prstGeom>
+                  </pic:spPr>
+                </pic:pic>
+              </a:graphicData>
+            </a:graphic>
+          </wp:inline>
+        </w:drawing>
+      </w:r>
+    </w:p>
+    <w:p>
+      <w:pPr>
+        <w:pStyle w:val="Heading2"/>
+        <w:rPr>
+          <w:lang w:val="en-US"/>
+        </w:rPr>
+      </w:pPr>
+      <w:r>
+        <w:rPr>
+          <w:lang w:val="en-US"/>
+        </w:rPr>
+        <w:lastRenderedPageBreak/>
         <w:t>PC config</w:t>
       </w:r>
     </w:p>
@@ -110,7 +179,7 @@
         </w:rPr>
         <w:t xml:space="preserve"> from </w:t>
       </w:r>
-      <w:hyperlink r:id="rId5" w:history="1">
+      <w:hyperlink r:id="rId10" w:history="1">
         <w:r>
           <w:rPr>
             <w:rStyle w:val="Hyperlink"/>
@@ -205,7 +274,7 @@
         </w:rPr>
         <w:t xml:space="preserve"> (currently at </w:t>
       </w:r>
-      <w:hyperlink r:id="rId6" w:history="1">
+      <w:hyperlink r:id="rId11" w:history="1">
         <w:r>
           <w:rPr>
             <w:rStyle w:val="Hyperlink"/>
@@ -415,7 +484,6 @@
         <w:rPr>
           <w:lang w:val="en-US"/>
         </w:rPr>
-        <w:lastRenderedPageBreak/>
         <w:t>The +</w:t>
       </w:r>
       <w:r>
@@ -478,7 +546,7 @@
         </w:rPr>
         <w:t xml:space="preserve">Login using </w:t>
       </w:r>
-      <w:hyperlink r:id="rId7" w:history="1">
+      <w:hyperlink r:id="rId12" w:history="1">
         <w:r>
           <w:rPr>
             <w:rStyle w:val="Hyperlink"/>
@@ -538,7 +606,7 @@
           <w:lang w:val="en-US"/>
         </w:rPr>
       </w:pPr>
-      <w:hyperlink r:id="rId8" w:history="1">
+      <w:hyperlink r:id="rId13" w:history="1">
         <w:r>
           <w:rPr>
             <w:rStyle w:val="Hyperlink"/>
@@ -560,7 +628,7 @@
           <w:lang w:val="en-US"/>
         </w:rPr>
       </w:pPr>
-      <w:hyperlink r:id="rId9" w:history="1">
+      <w:hyperlink r:id="rId14" w:history="1">
         <w:r>
           <w:rPr>
             <w:rStyle w:val="Hyperlink"/>
@@ -596,7 +664,7 @@
           <w:lang w:val="en-US"/>
         </w:rPr>
       </w:pPr>
-      <w:hyperlink r:id="rId10" w:history="1">
+      <w:hyperlink r:id="rId15" w:history="1">
         <w:r>
           <w:rPr>
             <w:rStyle w:val="Hyperlink"/>
@@ -622,6 +690,7 @@
         <w:rPr>
           <w:lang w:val="en-US"/>
         </w:rPr>
+        <w:lastRenderedPageBreak/>
         <w:t>each rule has one action that takes the matching message, adds a timestamp, decodes the payload and sends the raw payload and the decoded fields to a Postgres database running on AWS</w:t>
       </w:r>
     </w:p>
@@ -703,7 +772,7 @@
       <w:r>
         <w:t xml:space="preserve">Grafana is at </w:t>
       </w:r>
-      <w:hyperlink r:id="rId11" w:history="1">
+      <w:hyperlink r:id="rId16" w:history="1">
         <w:r>
           <w:rPr>
             <w:rStyle w:val="Hyperlink"/>
@@ -911,6 +980,7 @@
         <w:rPr>
           <w:noProof/>
         </w:rPr>
+        <w:lastRenderedPageBreak/>
         <w:drawing>
           <wp:inline distT="0" distB="0" distL="0" distR="0" wp14:anchorId="21497D47" wp14:editId="1291708F">
             <wp:extent cx="2542857" cy="3171429"/>
@@ -927,7 +997,7 @@
                     <pic:cNvPicPr/>
                   </pic:nvPicPr>
                   <pic:blipFill>
-                    <a:blip r:embed="rId12"/>
+                    <a:blip r:embed="rId17"/>
                     <a:stretch>
                       <a:fillRect/>
                     </a:stretch>
@@ -1092,139 +1162,139 @@
         <w:rPr>
           <w:lang w:val="en-US"/>
         </w:rPr>
+        <w:t>AWS services</w:t>
+      </w:r>
+      <w:r>
+        <w:rPr>
+          <w:lang w:val="en-US"/>
+        </w:rPr>
+        <w:t xml:space="preserve"> are currently on the free tier which lasts for 12 months all prices after that are estimates.</w:t>
+      </w:r>
+    </w:p>
+    <w:p>
+      <w:pPr>
+        <w:rPr>
+          <w:lang w:val="en-US"/>
+        </w:rPr>
+      </w:pPr>
+      <w:r>
+        <w:rPr>
+          <w:lang w:val="en-US"/>
+        </w:rPr>
+        <w:t xml:space="preserve">Except for Grafana which is on a </w:t>
+      </w:r>
+      <w:proofErr w:type="gramStart"/>
+      <w:r>
+        <w:rPr>
+          <w:lang w:val="en-US"/>
+        </w:rPr>
+        <w:t>90 day</w:t>
+      </w:r>
+      <w:proofErr w:type="gramEnd"/>
+      <w:r>
+        <w:rPr>
+          <w:lang w:val="en-US"/>
+        </w:rPr>
+        <w:t xml:space="preserve"> free trial which started in the first week of September</w:t>
+      </w:r>
+    </w:p>
+    <w:p>
+      <w:pPr>
+        <w:rPr>
+          <w:lang w:val="en-US"/>
+        </w:rPr>
+      </w:pPr>
+      <w:r>
+        <w:rPr>
+          <w:lang w:val="en-US"/>
+        </w:rPr>
+        <w:t xml:space="preserve">EC2 to host the virtual PC for </w:t>
+      </w:r>
+      <w:proofErr w:type="spellStart"/>
+      <w:r>
+        <w:rPr>
+          <w:lang w:val="en-US"/>
+        </w:rPr>
+        <w:t>pgAdmin</w:t>
+      </w:r>
+      <w:proofErr w:type="spellEnd"/>
+      <w:r>
+        <w:rPr>
+          <w:lang w:val="en-US"/>
+        </w:rPr>
+        <w:t xml:space="preserve"> $2.12 per month</w:t>
+      </w:r>
+    </w:p>
+    <w:p>
+      <w:pPr>
+        <w:rPr>
+          <w:lang w:val="en-US"/>
+        </w:rPr>
+      </w:pPr>
+      <w:r>
+        <w:rPr>
+          <w:lang w:val="en-US"/>
+        </w:rPr>
+        <w:t xml:space="preserve">RDS for </w:t>
+      </w:r>
+      <w:proofErr w:type="spellStart"/>
+      <w:r>
+        <w:rPr>
+          <w:lang w:val="en-US"/>
+        </w:rPr>
+        <w:t>PostGres</w:t>
+      </w:r>
+      <w:proofErr w:type="spellEnd"/>
+      <w:r>
+        <w:rPr>
+          <w:lang w:val="en-US"/>
+        </w:rPr>
+        <w:t xml:space="preserve"> </w:t>
+      </w:r>
+      <w:r>
+        <w:rPr>
+          <w:lang w:val="en-US"/>
+        </w:rPr>
+        <w:t>on db.t4g.micro instance $12.41 per month</w:t>
+      </w:r>
+    </w:p>
+    <w:p>
+      <w:pPr>
+        <w:rPr>
+          <w:lang w:val="en-US"/>
+        </w:rPr>
+      </w:pPr>
+      <w:r>
+        <w:rPr>
+          <w:lang w:val="en-US"/>
+        </w:rPr>
+        <w:t>AWS managed Grafana is charged per active user per month</w:t>
+      </w:r>
+    </w:p>
+    <w:p>
+      <w:pPr>
+        <w:rPr>
+          <w:lang w:val="en-US"/>
+        </w:rPr>
+      </w:pPr>
+      <w:r>
+        <w:rPr>
+          <w:lang w:val="en-US"/>
+        </w:rPr>
+        <w:t>An “Active user” is any user that has logged in to an Amazon Managed Grafana workspace or made an API request at least once during a monthly billing cycle.</w:t>
+      </w:r>
+    </w:p>
+    <w:p>
+      <w:pPr>
+        <w:rPr>
+          <w:lang w:val="en-US"/>
+        </w:rPr>
+      </w:pPr>
+      <w:r>
+        <w:rPr>
+          <w:lang w:val="en-US"/>
+        </w:rPr>
         <w:lastRenderedPageBreak/>
-        <w:t>AWS services</w:t>
-      </w:r>
-      <w:r>
-        <w:rPr>
-          <w:lang w:val="en-US"/>
-        </w:rPr>
-        <w:t xml:space="preserve"> are currently on the free tier which lasts for 12 months all prices after that are estimates.</w:t>
-      </w:r>
-    </w:p>
-    <w:p>
-      <w:pPr>
-        <w:rPr>
-          <w:lang w:val="en-US"/>
-        </w:rPr>
-      </w:pPr>
-      <w:r>
-        <w:rPr>
-          <w:lang w:val="en-US"/>
-        </w:rPr>
-        <w:t xml:space="preserve">Except for Grafana which is on a </w:t>
-      </w:r>
-      <w:proofErr w:type="gramStart"/>
-      <w:r>
-        <w:rPr>
-          <w:lang w:val="en-US"/>
-        </w:rPr>
-        <w:t>90 day</w:t>
-      </w:r>
-      <w:proofErr w:type="gramEnd"/>
-      <w:r>
-        <w:rPr>
-          <w:lang w:val="en-US"/>
-        </w:rPr>
-        <w:t xml:space="preserve"> free trial which started in the first week of September</w:t>
-      </w:r>
-    </w:p>
-    <w:p>
-      <w:pPr>
-        <w:rPr>
-          <w:lang w:val="en-US"/>
-        </w:rPr>
-      </w:pPr>
-      <w:r>
-        <w:rPr>
-          <w:lang w:val="en-US"/>
-        </w:rPr>
-        <w:t xml:space="preserve">EC2 to host the virtual PC for </w:t>
-      </w:r>
-      <w:proofErr w:type="spellStart"/>
-      <w:r>
-        <w:rPr>
-          <w:lang w:val="en-US"/>
-        </w:rPr>
-        <w:t>pgAdmin</w:t>
-      </w:r>
-      <w:proofErr w:type="spellEnd"/>
-      <w:r>
-        <w:rPr>
-          <w:lang w:val="en-US"/>
-        </w:rPr>
-        <w:t xml:space="preserve"> $2.12 per month</w:t>
-      </w:r>
-    </w:p>
-    <w:p>
-      <w:pPr>
-        <w:rPr>
-          <w:lang w:val="en-US"/>
-        </w:rPr>
-      </w:pPr>
-      <w:r>
-        <w:rPr>
-          <w:lang w:val="en-US"/>
-        </w:rPr>
-        <w:t xml:space="preserve">RDS for </w:t>
-      </w:r>
-      <w:proofErr w:type="spellStart"/>
-      <w:r>
-        <w:rPr>
-          <w:lang w:val="en-US"/>
-        </w:rPr>
-        <w:t>PostGres</w:t>
-      </w:r>
-      <w:proofErr w:type="spellEnd"/>
-      <w:r>
-        <w:rPr>
-          <w:lang w:val="en-US"/>
-        </w:rPr>
-        <w:t xml:space="preserve"> </w:t>
-      </w:r>
-      <w:r>
-        <w:rPr>
-          <w:lang w:val="en-US"/>
-        </w:rPr>
-        <w:t>on db.t4g.micro instance $12.41 per month</w:t>
-      </w:r>
-    </w:p>
-    <w:p>
-      <w:pPr>
-        <w:rPr>
-          <w:lang w:val="en-US"/>
-        </w:rPr>
-      </w:pPr>
-      <w:r>
-        <w:rPr>
-          <w:lang w:val="en-US"/>
-        </w:rPr>
-        <w:t>AWS managed Grafana is charged per active user per month</w:t>
-      </w:r>
-    </w:p>
-    <w:p>
-      <w:pPr>
-        <w:rPr>
-          <w:lang w:val="en-US"/>
-        </w:rPr>
-      </w:pPr>
-      <w:r>
-        <w:rPr>
-          <w:lang w:val="en-US"/>
-        </w:rPr>
-        <w:t>An “Active user” is any user that has logged in to an Amazon Managed Grafana workspace or made an API request at least once during a monthly billing cycle.</w:t>
-      </w:r>
-    </w:p>
-    <w:p>
-      <w:pPr>
-        <w:rPr>
-          <w:lang w:val="en-US"/>
-        </w:rPr>
-      </w:pPr>
-      <w:r>
-        <w:rPr>
-          <w:lang w:val="en-US"/>
-        </w:rPr>
         <w:t>Admin and Editor users cost $9 each per month</w:t>
       </w:r>
       <w:r>
@@ -1295,6 +1365,10 @@
     </w:sectPr>
   </w:body>
 </w:document>
+</file>
+
+<file path=word/numbering.xml><?xml version="1.0" encoding="utf-8"?>
+<w:numbering xmlns:wpc="http://schemas.microsoft.com/office/word/2010/wordprocessingCanvas" xmlns:cx="http://schemas.microsoft.com/office/drawing/2014/chartex" xmlns:cx1="http://schemas.microsoft.com/office/drawing/2015/9/8/chartex" xmlns:cx2="http://schemas.microsoft.com/office/drawing/2015/10/21/chartex" xmlns:cx3="http://schemas.microsoft.com/office/drawing/2016/5/9/chartex" xmlns:cx4="http://schemas.microsoft.com/office/drawing/2016/5/10/chartex" xmlns:cx5="http://schemas.microsoft.com/office/drawing/2016/5/11/chartex" xmlns:cx6="http://schemas.microsoft.com/office/drawing/2016/5/12/chartex" xmlns:cx7="http://schemas.microsoft.com/office/drawing/2016/5/13/chartex" xmlns:cx8="http://schemas.microsoft.com/office/drawing/2016/5/14/chartex" xmlns:mc="http://schemas.openxmlformats.org/markup-compatibility/2006" xmlns:aink="http://schemas.microsoft.com/office/drawing/2016/ink" xmlns:am3d="http://schemas.microsoft.com/office/drawing/2017/model3d" xmlns:o="urn:schemas-microsoft-com:office:office" xmlns:oel="http://schemas.microsoft.com/office/2019/extlst" xmlns:r="http://schemas.openxmlformats.org/officeDocument/2006/relationships" xmlns:m="http://schemas.openxmlformats.org/officeDocument/2006/math" xmlns:v="urn:schemas-microsoft-com:vml" xmlns:wp14="http://schemas.microsoft.com/office/word/2010/wordprocessingDrawing" xmlns:wp="http://schemas.openxmlformats.org/drawingml/2006/wordprocessingDrawing" xmlns:w10="urn:schemas-microsoft-com:office:word" xmlns:w="http://schemas.openxmlformats.org/wordprocessingml/2006/main" xmlns:w14="http://schemas.microsoft.com/office/word/2010/wordml" xmlns:w15="http://schemas.microsoft.com/office/word/2012/wordml" xmlns:w16cex="http://schemas.microsoft.com/office/word/2018/wordml/cex" xmlns:w16cid="http://schemas.microsoft.com/office/word/2016/wordml/cid" xmlns:w16="http://schemas.microsoft.com/office/word/2018/wordml" xmlns:w16du="http://schemas.microsoft.com/office/word/2023/wordml/word16du" xmlns:w16sdtdh="http://schemas.microsoft.com/office/word/2020/wordml/sdtdatahash" xmlns:w16se="http://schemas.microsoft.com/office/word/2015/wordml/symex" xmlns:wpg="http://schemas.microsoft.com/office/word/2010/wordprocessingGroup" xmlns:wpi="http://schemas.microsoft.com/office/word/2010/wordprocessingInk" xmlns:wne="http://schemas.microsoft.com/office/word/2006/wordml" xmlns:wps="http://schemas.microsoft.com/office/word/2010/wordprocessingShape" mc:Ignorable="w14 w15 w16se w16cid w16 w16cex w16sdtdh w16du wp14"/>
 </file>
 
 <file path=word/styles.xml><?xml version="1.0" encoding="utf-8"?>
@@ -2543,4 +2617,269 @@
     </a:ext>
   </a:extLst>
 </a:theme>
+</file>
+
+<file path=customXml/item1.xml><?xml version="1.0" encoding="utf-8"?>
+<?mso-contentType ?>
+<FormTemplates xmlns="http://schemas.microsoft.com/sharepoint/v3/contenttype/forms">
+  <Display>DocumentLibraryForm</Display>
+  <Edit>DocumentLibraryForm</Edit>
+  <New>DocumentLibraryForm</New>
+</FormTemplates>
+</file>
+
+<file path=customXml/item2.xml><?xml version="1.0" encoding="utf-8"?>
+<p:properties xmlns:p="http://schemas.microsoft.com/office/2006/metadata/properties" xmlns:xsi="http://www.w3.org/2001/XMLSchema-instance" xmlns:pc="http://schemas.microsoft.com/office/infopath/2007/PartnerControls">
+  <documentManagement>
+    <lcf76f155ced4ddcb4097134ff3c332f xmlns="fcab85b7-8036-4b29-ba22-820276818876">
+      <Terms xmlns="http://schemas.microsoft.com/office/infopath/2007/PartnerControls"/>
+    </lcf76f155ced4ddcb4097134ff3c332f>
+    <TaxCatchAll xmlns="9d015610-37ad-4233-85c7-544b886fe017" xsi:nil="true"/>
+  </documentManagement>
+</p:properties>
+</file>
+
+<file path=customXml/item3.xml><?xml version="1.0" encoding="utf-8"?>
+<ct:contentTypeSchema xmlns:ct="http://schemas.microsoft.com/office/2006/metadata/contentType" xmlns:ma="http://schemas.microsoft.com/office/2006/metadata/properties/metaAttributes" ct:_="" ma:_="" ma:contentTypeName="Document" ma:contentTypeID="0x010100EA76A24B44E9934088165658206C379F" ma:contentTypeVersion="12" ma:contentTypeDescription="Create a new document." ma:contentTypeScope="" ma:versionID="a51876c6c0189d49dd62ee5929eec648">
+  <xsd:schema xmlns:xsd="http://www.w3.org/2001/XMLSchema" xmlns:xs="http://www.w3.org/2001/XMLSchema" xmlns:p="http://schemas.microsoft.com/office/2006/metadata/properties" xmlns:ns2="fcab85b7-8036-4b29-ba22-820276818876" xmlns:ns3="9d015610-37ad-4233-85c7-544b886fe017" targetNamespace="http://schemas.microsoft.com/office/2006/metadata/properties" ma:root="true" ma:fieldsID="ce901d3890c467d191c82a411a55ee7c" ns2:_="" ns3:_="">
+    <xsd:import namespace="fcab85b7-8036-4b29-ba22-820276818876"/>
+    <xsd:import namespace="9d015610-37ad-4233-85c7-544b886fe017"/>
+    <xsd:element name="properties">
+      <xsd:complexType>
+        <xsd:sequence>
+          <xsd:element name="documentManagement">
+            <xsd:complexType>
+              <xsd:all>
+                <xsd:element ref="ns2:MediaServiceMetadata" minOccurs="0"/>
+                <xsd:element ref="ns2:MediaServiceFastMetadata" minOccurs="0"/>
+                <xsd:element ref="ns2:MediaServiceSearchProperties" minOccurs="0"/>
+                <xsd:element ref="ns2:MediaServiceDateTaken" minOccurs="0"/>
+                <xsd:element ref="ns2:MediaServiceObjectDetectorVersions" minOccurs="0"/>
+                <xsd:element ref="ns2:MediaServiceGenerationTime" minOccurs="0"/>
+                <xsd:element ref="ns2:MediaServiceEventHashCode" minOccurs="0"/>
+                <xsd:element ref="ns2:MediaLengthInSeconds" minOccurs="0"/>
+                <xsd:element ref="ns2:lcf76f155ced4ddcb4097134ff3c332f" minOccurs="0"/>
+                <xsd:element ref="ns3:TaxCatchAll" minOccurs="0"/>
+                <xsd:element ref="ns2:MediaServiceOCR" minOccurs="0"/>
+              </xsd:all>
+            </xsd:complexType>
+          </xsd:element>
+        </xsd:sequence>
+      </xsd:complexType>
+    </xsd:element>
+  </xsd:schema>
+  <xsd:schema xmlns:xsd="http://www.w3.org/2001/XMLSchema" xmlns:xs="http://www.w3.org/2001/XMLSchema" xmlns:dms="http://schemas.microsoft.com/office/2006/documentManagement/types" xmlns:pc="http://schemas.microsoft.com/office/infopath/2007/PartnerControls" targetNamespace="fcab85b7-8036-4b29-ba22-820276818876" elementFormDefault="qualified">
+    <xsd:import namespace="http://schemas.microsoft.com/office/2006/documentManagement/types"/>
+    <xsd:import namespace="http://schemas.microsoft.com/office/infopath/2007/PartnerControls"/>
+    <xsd:element name="MediaServiceMetadata" ma:index="8" nillable="true" ma:displayName="MediaServiceMetadata" ma:hidden="true" ma:internalName="MediaServiceMetadata" ma:readOnly="true">
+      <xsd:simpleType>
+        <xsd:restriction base="dms:Note"/>
+      </xsd:simpleType>
+    </xsd:element>
+    <xsd:element name="MediaServiceFastMetadata" ma:index="9" nillable="true" ma:displayName="MediaServiceFastMetadata" ma:hidden="true" ma:internalName="MediaServiceFastMetadata" ma:readOnly="true">
+      <xsd:simpleType>
+        <xsd:restriction base="dms:Note"/>
+      </xsd:simpleType>
+    </xsd:element>
+    <xsd:element name="MediaServiceSearchProperties" ma:index="10" nillable="true" ma:displayName="MediaServiceSearchProperties" ma:hidden="true" ma:internalName="MediaServiceSearchProperties" ma:readOnly="true">
+      <xsd:simpleType>
+        <xsd:restriction base="dms:Note"/>
+      </xsd:simpleType>
+    </xsd:element>
+    <xsd:element name="MediaServiceDateTaken" ma:index="11" nillable="true" ma:displayName="MediaServiceDateTaken" ma:hidden="true" ma:indexed="true" ma:internalName="MediaServiceDateTaken" ma:readOnly="true">
+      <xsd:simpleType>
+        <xsd:restriction base="dms:Text"/>
+      </xsd:simpleType>
+    </xsd:element>
+    <xsd:element name="MediaServiceObjectDetectorVersions" ma:index="12" nillable="true" ma:displayName="MediaServiceObjectDetectorVersions" ma:hidden="true" ma:indexed="true" ma:internalName="MediaServiceObjectDetectorVersions" ma:readOnly="true">
+      <xsd:simpleType>
+        <xsd:restriction base="dms:Text"/>
+      </xsd:simpleType>
+    </xsd:element>
+    <xsd:element name="MediaServiceGenerationTime" ma:index="13" nillable="true" ma:displayName="MediaServiceGenerationTime" ma:hidden="true" ma:internalName="MediaServiceGenerationTime" ma:readOnly="true">
+      <xsd:simpleType>
+        <xsd:restriction base="dms:Text"/>
+      </xsd:simpleType>
+    </xsd:element>
+    <xsd:element name="MediaServiceEventHashCode" ma:index="14" nillable="true" ma:displayName="MediaServiceEventHashCode" ma:hidden="true" ma:internalName="MediaServiceEventHashCode" ma:readOnly="true">
+      <xsd:simpleType>
+        <xsd:restriction base="dms:Text"/>
+      </xsd:simpleType>
+    </xsd:element>
+    <xsd:element name="MediaLengthInSeconds" ma:index="15" nillable="true" ma:displayName="MediaLengthInSeconds" ma:hidden="true" ma:internalName="MediaLengthInSeconds" ma:readOnly="true">
+      <xsd:simpleType>
+        <xsd:restriction base="dms:Unknown"/>
+      </xsd:simpleType>
+    </xsd:element>
+    <xsd:element name="lcf76f155ced4ddcb4097134ff3c332f" ma:index="17" nillable="true" ma:taxonomy="true" ma:internalName="lcf76f155ced4ddcb4097134ff3c332f" ma:taxonomyFieldName="MediaServiceImageTags" ma:displayName="Image Tags" ma:readOnly="false" ma:fieldId="{5cf76f15-5ced-4ddc-b409-7134ff3c332f}" ma:taxonomyMulti="true" ma:sspId="6c01cd68-cf3d-4a94-b2a7-5f12860c0127" ma:termSetId="09814cd3-568e-fe90-9814-8d621ff8fb84" ma:anchorId="fba54fb3-c3e1-fe81-a776-ca4b69148c4d" ma:open="true" ma:isKeyword="false">
+      <xsd:complexType>
+        <xsd:sequence>
+          <xsd:element ref="pc:Terms" minOccurs="0" maxOccurs="1"/>
+        </xsd:sequence>
+      </xsd:complexType>
+    </xsd:element>
+    <xsd:element name="MediaServiceOCR" ma:index="19" nillable="true" ma:displayName="Extracted Text" ma:internalName="MediaServiceOCR" ma:readOnly="true">
+      <xsd:simpleType>
+        <xsd:restriction base="dms:Note">
+          <xsd:maxLength value="255"/>
+        </xsd:restriction>
+      </xsd:simpleType>
+    </xsd:element>
+  </xsd:schema>
+  <xsd:schema xmlns:xsd="http://www.w3.org/2001/XMLSchema" xmlns:xs="http://www.w3.org/2001/XMLSchema" xmlns:dms="http://schemas.microsoft.com/office/2006/documentManagement/types" xmlns:pc="http://schemas.microsoft.com/office/infopath/2007/PartnerControls" targetNamespace="9d015610-37ad-4233-85c7-544b886fe017" elementFormDefault="qualified">
+    <xsd:import namespace="http://schemas.microsoft.com/office/2006/documentManagement/types"/>
+    <xsd:import namespace="http://schemas.microsoft.com/office/infopath/2007/PartnerControls"/>
+    <xsd:element name="TaxCatchAll" ma:index="18" nillable="true" ma:displayName="Taxonomy Catch All Column" ma:hidden="true" ma:list="{0a222cc4-c711-4c6c-841a-c17767675e04}" ma:internalName="TaxCatchAll" ma:showField="CatchAllData" ma:web="9d015610-37ad-4233-85c7-544b886fe017">
+      <xsd:complexType>
+        <xsd:complexContent>
+          <xsd:extension base="dms:MultiChoiceLookup">
+            <xsd:sequence>
+              <xsd:element name="Value" type="dms:Lookup" maxOccurs="unbounded" minOccurs="0" nillable="true"/>
+            </xsd:sequence>
+          </xsd:extension>
+        </xsd:complexContent>
+      </xsd:complexType>
+    </xsd:element>
+  </xsd:schema>
+  <xsd:schema xmlns="http://schemas.openxmlformats.org/package/2006/metadata/core-properties" xmlns:xsd="http://www.w3.org/2001/XMLSchema" xmlns:xsi="http://www.w3.org/2001/XMLSchema-instance" xmlns:dc="http://purl.org/dc/elements/1.1/" xmlns:dcterms="http://purl.org/dc/terms/" xmlns:odoc="http://schemas.microsoft.com/internal/obd" targetNamespace="http://schemas.openxmlformats.org/package/2006/metadata/core-properties" elementFormDefault="qualified" attributeFormDefault="unqualified" blockDefault="#all">
+    <xsd:import namespace="http://purl.org/dc/elements/1.1/" schemaLocation="http://dublincore.org/schemas/xmls/qdc/2003/04/02/dc.xsd"/>
+    <xsd:import namespace="http://purl.org/dc/terms/" schemaLocation="http://dublincore.org/schemas/xmls/qdc/2003/04/02/dcterms.xsd"/>
+    <xsd:element name="coreProperties" type="CT_coreProperties"/>
+    <xsd:complexType name="CT_coreProperties">
+      <xsd:all>
+        <xsd:element ref="dc:creator" minOccurs="0" maxOccurs="1"/>
+        <xsd:element ref="dcterms:created" minOccurs="0" maxOccurs="1"/>
+        <xsd:element ref="dc:identifier" minOccurs="0" maxOccurs="1"/>
+        <xsd:element name="contentType" minOccurs="0" maxOccurs="1" type="xsd:string" ma:index="0" ma:displayName="Content Type"/>
+        <xsd:element ref="dc:title" minOccurs="0" maxOccurs="1" ma:index="4" ma:displayName="Title"/>
+        <xsd:element ref="dc:subject" minOccurs="0" maxOccurs="1"/>
+        <xsd:element ref="dc:description" minOccurs="0" maxOccurs="1"/>
+        <xsd:element name="keywords" minOccurs="0" maxOccurs="1" type="xsd:string"/>
+        <xsd:element ref="dc:language" minOccurs="0" maxOccurs="1"/>
+        <xsd:element name="category" minOccurs="0" maxOccurs="1" type="xsd:string"/>
+        <xsd:element name="version" minOccurs="0" maxOccurs="1" type="xsd:string"/>
+        <xsd:element name="revision" minOccurs="0" maxOccurs="1" type="xsd:string">
+          <xsd:annotation>
+            <xsd:documentation>
+                        This value indicates the number of saves or revisions. The application is responsible for updating this value after each revision.
+                    </xsd:documentation>
+          </xsd:annotation>
+        </xsd:element>
+        <xsd:element name="lastModifiedBy" minOccurs="0" maxOccurs="1" type="xsd:string"/>
+        <xsd:element ref="dcterms:modified" minOccurs="0" maxOccurs="1"/>
+        <xsd:element name="contentStatus" minOccurs="0" maxOccurs="1" type="xsd:string"/>
+      </xsd:all>
+    </xsd:complexType>
+  </xsd:schema>
+  <xs:schema xmlns:pc="http://schemas.microsoft.com/office/infopath/2007/PartnerControls" xmlns:xs="http://www.w3.org/2001/XMLSchema" targetNamespace="http://schemas.microsoft.com/office/infopath/2007/PartnerControls" elementFormDefault="qualified" attributeFormDefault="unqualified">
+    <xs:element name="Person">
+      <xs:complexType>
+        <xs:sequence>
+          <xs:element ref="pc:DisplayName" minOccurs="0"/>
+          <xs:element ref="pc:AccountId" minOccurs="0"/>
+          <xs:element ref="pc:AccountType" minOccurs="0"/>
+        </xs:sequence>
+      </xs:complexType>
+    </xs:element>
+    <xs:element name="DisplayName" type="xs:string"/>
+    <xs:element name="AccountId" type="xs:string"/>
+    <xs:element name="AccountType" type="xs:string"/>
+    <xs:element name="BDCAssociatedEntity">
+      <xs:complexType>
+        <xs:sequence>
+          <xs:element ref="pc:BDCEntity" minOccurs="0" maxOccurs="unbounded"/>
+        </xs:sequence>
+        <xs:attribute ref="pc:EntityNamespace"/>
+        <xs:attribute ref="pc:EntityName"/>
+        <xs:attribute ref="pc:SystemInstanceName"/>
+        <xs:attribute ref="pc:AssociationName"/>
+      </xs:complexType>
+    </xs:element>
+    <xs:attribute name="EntityNamespace" type="xs:string"/>
+    <xs:attribute name="EntityName" type="xs:string"/>
+    <xs:attribute name="SystemInstanceName" type="xs:string"/>
+    <xs:attribute name="AssociationName" type="xs:string"/>
+    <xs:element name="BDCEntity">
+      <xs:complexType>
+        <xs:sequence>
+          <xs:element ref="pc:EntityDisplayName" minOccurs="0"/>
+          <xs:element ref="pc:EntityInstanceReference" minOccurs="0"/>
+          <xs:element ref="pc:EntityId1" minOccurs="0"/>
+          <xs:element ref="pc:EntityId2" minOccurs="0"/>
+          <xs:element ref="pc:EntityId3" minOccurs="0"/>
+          <xs:element ref="pc:EntityId4" minOccurs="0"/>
+          <xs:element ref="pc:EntityId5" minOccurs="0"/>
+        </xs:sequence>
+      </xs:complexType>
+    </xs:element>
+    <xs:element name="EntityDisplayName" type="xs:string"/>
+    <xs:element name="EntityInstanceReference" type="xs:string"/>
+    <xs:element name="EntityId1" type="xs:string"/>
+    <xs:element name="EntityId2" type="xs:string"/>
+    <xs:element name="EntityId3" type="xs:string"/>
+    <xs:element name="EntityId4" type="xs:string"/>
+    <xs:element name="EntityId5" type="xs:string"/>
+    <xs:element name="Terms">
+      <xs:complexType>
+        <xs:sequence>
+          <xs:element ref="pc:TermInfo" minOccurs="0" maxOccurs="unbounded"/>
+        </xs:sequence>
+      </xs:complexType>
+    </xs:element>
+    <xs:element name="TermInfo">
+      <xs:complexType>
+        <xs:sequence>
+          <xs:element ref="pc:TermName" minOccurs="0"/>
+          <xs:element ref="pc:TermId" minOccurs="0"/>
+        </xs:sequence>
+      </xs:complexType>
+    </xs:element>
+    <xs:element name="TermName" type="xs:string"/>
+    <xs:element name="TermId" type="xs:string"/>
+  </xs:schema>
+</ct:contentTypeSchema>
+</file>
+
+<file path=customXml/itemProps1.xml><?xml version="1.0" encoding="utf-8"?>
+<ds:datastoreItem xmlns:ds="http://schemas.openxmlformats.org/officeDocument/2006/customXml" ds:itemID="{D16845BE-C0C9-4FCA-BFDF-B95D64BAD41B}">
+  <ds:schemaRefs>
+    <ds:schemaRef ds:uri="http://schemas.microsoft.com/sharepoint/v3/contenttype/forms"/>
+  </ds:schemaRefs>
+</ds:datastoreItem>
+</file>
+
+<file path=customXml/itemProps2.xml><?xml version="1.0" encoding="utf-8"?>
+<ds:datastoreItem xmlns:ds="http://schemas.openxmlformats.org/officeDocument/2006/customXml" ds:itemID="{A8A19B6D-18AF-4E7A-A740-42CA13E90EE6}">
+  <ds:schemaRefs>
+    <ds:schemaRef ds:uri="http://purl.org/dc/dcmitype/"/>
+    <ds:schemaRef ds:uri="http://schemas.microsoft.com/office/2006/metadata/properties"/>
+    <ds:schemaRef ds:uri="http://schemas.openxmlformats.org/package/2006/metadata/core-properties"/>
+    <ds:schemaRef ds:uri="http://purl.org/dc/terms/"/>
+    <ds:schemaRef ds:uri="http://www.w3.org/XML/1998/namespace"/>
+    <ds:schemaRef ds:uri="http://schemas.microsoft.com/office/infopath/2007/PartnerControls"/>
+    <ds:schemaRef ds:uri="http://schemas.microsoft.com/office/2006/documentManagement/types"/>
+    <ds:schemaRef ds:uri="9d015610-37ad-4233-85c7-544b886fe017"/>
+    <ds:schemaRef ds:uri="http://purl.org/dc/elements/1.1/"/>
+    <ds:schemaRef ds:uri="fcab85b7-8036-4b29-ba22-820276818876"/>
+  </ds:schemaRefs>
+</ds:datastoreItem>
+</file>
+
+<file path=customXml/itemProps3.xml><?xml version="1.0" encoding="utf-8"?>
+<ds:datastoreItem xmlns:ds="http://schemas.openxmlformats.org/officeDocument/2006/customXml" ds:itemID="{36484187-AE06-4E32-9127-F380C263AF92}">
+  <ds:schemaRefs>
+    <ds:schemaRef ds:uri="http://schemas.microsoft.com/office/2006/metadata/contentType"/>
+    <ds:schemaRef ds:uri="http://schemas.microsoft.com/office/2006/metadata/properties/metaAttributes"/>
+    <ds:schemaRef ds:uri="http://www.w3.org/2001/XMLSchema"/>
+    <ds:schemaRef ds:uri="http://schemas.microsoft.com/office/2006/metadata/properties"/>
+    <ds:schemaRef ds:uri="fcab85b7-8036-4b29-ba22-820276818876"/>
+    <ds:schemaRef ds:uri="9d015610-37ad-4233-85c7-544b886fe017"/>
+    <ds:schemaRef ds:uri="http://schemas.microsoft.com/office/2006/documentManagement/types"/>
+    <ds:schemaRef ds:uri="http://schemas.microsoft.com/office/infopath/2007/PartnerControls"/>
+    <ds:schemaRef ds:uri="http://schemas.openxmlformats.org/package/2006/metadata/core-properties"/>
+    <ds:schemaRef ds:uri="http://purl.org/dc/elements/1.1/"/>
+    <ds:schemaRef ds:uri="http://purl.org/dc/terms/"/>
+    <ds:schemaRef ds:uri="http://schemas.microsoft.com/internal/obd"/>
+  </ds:schemaRefs>
+</ds:datastoreItem>
 </file>
--- a/docs/Range Therapy developer manual.docx
+++ b/docs/Range Therapy developer manual.docx
@@ -157,6 +157,38 @@
         <w:rPr>
           <w:lang w:val="en-US"/>
         </w:rPr>
+        <w:t>Install Git and Git Desktop (optional)</w:t>
+      </w:r>
+    </w:p>
+    <w:p>
+      <w:pPr>
+        <w:rPr>
+          <w:lang w:val="en-US"/>
+        </w:rPr>
+      </w:pPr>
+      <w:r>
+        <w:rPr>
+          <w:lang w:val="en-US"/>
+        </w:rPr>
+        <w:t>Install python</w:t>
+      </w:r>
+      <w:r>
+        <w:rPr>
+          <w:lang w:val="en-US"/>
+        </w:rPr>
+        <w:t xml:space="preserve"> 3</w:t>
+      </w:r>
+    </w:p>
+    <w:p>
+      <w:pPr>
+        <w:rPr>
+          <w:lang w:val="en-US"/>
+        </w:rPr>
+      </w:pPr>
+      <w:r>
+        <w:rPr>
+          <w:lang w:val="en-US"/>
+        </w:rPr>
         <w:t xml:space="preserve">Clone repository from </w:t>
       </w:r>
       <w:proofErr w:type="spellStart"/>
@@ -335,60 +367,55 @@
         <w:rPr>
           <w:lang w:val="en-US"/>
         </w:rPr>
+        <w:t>+/events for events</w:t>
+      </w:r>
+    </w:p>
+    <w:p>
+      <w:pPr>
+        <w:rPr>
+          <w:lang w:val="en-US"/>
+        </w:rPr>
+      </w:pPr>
+      <w:proofErr w:type="spellStart"/>
+      <w:r>
+        <w:rPr>
+          <w:lang w:val="en-US"/>
+        </w:rPr>
+        <w:t>rangetherapy</w:t>
+      </w:r>
+      <w:proofErr w:type="spellEnd"/>
+      <w:r>
+        <w:rPr>
+          <w:lang w:val="en-US"/>
+        </w:rPr>
+        <w:t>/sensor/</w:t>
+      </w:r>
+      <w:r>
+        <w:rPr>
+          <w:lang w:val="en-US"/>
+        </w:rPr>
         <w:t>+/</w:t>
       </w:r>
-      <w:r>
-        <w:rPr>
-          <w:lang w:val="en-US"/>
-        </w:rPr>
-        <w:t>events for events</w:t>
-      </w:r>
-    </w:p>
-    <w:p>
-      <w:pPr>
-        <w:rPr>
-          <w:lang w:val="en-US"/>
-        </w:rPr>
-      </w:pPr>
       <w:proofErr w:type="spellStart"/>
       <w:r>
         <w:rPr>
           <w:lang w:val="en-US"/>
         </w:rPr>
-        <w:t>rangetherapy</w:t>
+        <w:t>spec_data</w:t>
       </w:r>
       <w:proofErr w:type="spellEnd"/>
-      <w:r>
-        <w:rPr>
-          <w:lang w:val="en-US"/>
-        </w:rPr>
-        <w:t>/sensor/</w:t>
-      </w:r>
-      <w:r>
-        <w:rPr>
-          <w:lang w:val="en-US"/>
-        </w:rPr>
-        <w:t>+/</w:t>
-      </w:r>
-      <w:proofErr w:type="spellStart"/>
-      <w:r>
-        <w:rPr>
-          <w:lang w:val="en-US"/>
-        </w:rPr>
-        <w:t>spec_data</w:t>
-      </w:r>
-      <w:proofErr w:type="spellEnd"/>
-    </w:p>
-    <w:p>
-      <w:pPr>
-        <w:rPr>
-          <w:lang w:val="en-US"/>
-        </w:rPr>
-      </w:pPr>
-      <w:r>
-        <w:rPr>
-          <w:lang w:val="en-US"/>
-        </w:rPr>
+    </w:p>
+    <w:p>
+      <w:pPr>
+        <w:rPr>
+          <w:lang w:val="en-US"/>
+        </w:rPr>
+      </w:pPr>
+      <w:r>
+        <w:rPr>
+          <w:lang w:val="en-US"/>
+        </w:rPr>
+        <w:lastRenderedPageBreak/>
         <w:t>The +</w:t>
       </w:r>
       <w:r>
@@ -436,7 +463,6 @@
         <w:rPr>
           <w:lang w:val="en-US"/>
         </w:rPr>
-        <w:lastRenderedPageBreak/>
         <w:t>EMQX platform</w:t>
       </w:r>
     </w:p>
@@ -450,6 +476,34 @@
         <w:rPr>
           <w:lang w:val="en-US"/>
         </w:rPr>
+        <w:t xml:space="preserve">Login using </w:t>
+      </w:r>
+      <w:hyperlink r:id="rId7" w:history="1">
+        <w:r>
+          <w:rPr>
+            <w:rStyle w:val="Hyperlink"/>
+            <w:lang w:val="en-US"/>
+          </w:rPr>
+          <w:t>https://accounts.emqx.com/signin</w:t>
+        </w:r>
+      </w:hyperlink>
+      <w:r>
+        <w:rPr>
+          <w:lang w:val="en-US"/>
+        </w:rPr>
+        <w:t xml:space="preserve"> </w:t>
+      </w:r>
+    </w:p>
+    <w:p>
+      <w:pPr>
+        <w:rPr>
+          <w:lang w:val="en-US"/>
+        </w:rPr>
+      </w:pPr>
+      <w:r>
+        <w:rPr>
+          <w:lang w:val="en-US"/>
+        </w:rPr>
         <w:t xml:space="preserve">One deployment at </w:t>
       </w:r>
       <w:r>
@@ -484,7 +538,7 @@
           <w:lang w:val="en-US"/>
         </w:rPr>
       </w:pPr>
-      <w:hyperlink r:id="rId7" w:history="1">
+      <w:hyperlink r:id="rId8" w:history="1">
         <w:r>
           <w:rPr>
             <w:rStyle w:val="Hyperlink"/>
@@ -506,7 +560,7 @@
           <w:lang w:val="en-US"/>
         </w:rPr>
       </w:pPr>
-      <w:hyperlink r:id="rId8" w:history="1">
+      <w:hyperlink r:id="rId9" w:history="1">
         <w:r>
           <w:rPr>
             <w:rStyle w:val="Hyperlink"/>
@@ -542,7 +596,7 @@
           <w:lang w:val="en-US"/>
         </w:rPr>
       </w:pPr>
-      <w:hyperlink r:id="rId9" w:history="1">
+      <w:hyperlink r:id="rId10" w:history="1">
         <w:r>
           <w:rPr>
             <w:rStyle w:val="Hyperlink"/>
@@ -644,7 +698,7 @@
       <w:r>
         <w:t xml:space="preserve">Grafana is at </w:t>
       </w:r>
-      <w:hyperlink r:id="rId10" w:history="1">
+      <w:hyperlink r:id="rId11" w:history="1">
         <w:r>
           <w:rPr>
             <w:rStyle w:val="Hyperlink"/>
@@ -655,7 +709,13 @@
     </w:p>
     <w:p>
       <w:r>
-        <w:t>Login is restricted to specified IP addresses – document how to add an address</w:t>
+        <w:t xml:space="preserve">Login </w:t>
+      </w:r>
+      <w:r>
+        <w:t xml:space="preserve">to EC2 </w:t>
+      </w:r>
+      <w:r>
+        <w:t>is restricted to specified IP addresses – document how to add an address</w:t>
       </w:r>
     </w:p>
     <w:p>
@@ -682,14 +742,305 @@
         <w:rPr>
           <w:lang w:val="en-US"/>
         </w:rPr>
+        <w:lastRenderedPageBreak/>
         <w:t xml:space="preserve">Shortcut to dashboard </w:t>
       </w:r>
-      <w:r>
-        <w:rPr>
-          <w:lang w:val="en-US"/>
-        </w:rPr>
-        <w:t>https://g-56ac810d1e.grafana-workspace.eu-west-1.amazonaws.com/goto/2TaRd5zNg?orgId=1</w:t>
-      </w:r>
+      <w:hyperlink r:id="rId12" w:history="1">
+        <w:r>
+          <w:rPr>
+            <w:rStyle w:val="Hyperlink"/>
+            <w:lang w:val="en-US"/>
+          </w:rPr>
+          <w:t>https://g-56ac810d1e.grafana-workspace.eu-west-1.amazonaws.com/goto/2TaRd5zNg?orgId=1</w:t>
+        </w:r>
+      </w:hyperlink>
+    </w:p>
+    <w:p>
+      <w:pPr>
+        <w:pStyle w:val="Heading2"/>
+        <w:rPr>
+          <w:lang w:val="en-US"/>
+        </w:rPr>
+      </w:pPr>
+      <w:r>
+        <w:rPr>
+          <w:lang w:val="en-US"/>
+        </w:rPr>
+        <w:t>Compiling the software</w:t>
+      </w:r>
+    </w:p>
+    <w:p>
+      <w:pPr>
+        <w:rPr>
+          <w:lang w:val="en-US"/>
+        </w:rPr>
+      </w:pPr>
+      <w:r>
+        <w:rPr>
+          <w:lang w:val="en-US"/>
+        </w:rPr>
+        <w:t xml:space="preserve">In usersettings.cpp, set the username and password for the </w:t>
+      </w:r>
+      <w:proofErr w:type="spellStart"/>
+      <w:r>
+        <w:rPr>
+          <w:lang w:val="en-US"/>
+        </w:rPr>
+        <w:t>mqtt</w:t>
+      </w:r>
+      <w:proofErr w:type="spellEnd"/>
+      <w:r>
+        <w:rPr>
+          <w:lang w:val="en-US"/>
+        </w:rPr>
+        <w:t xml:space="preserve"> user</w:t>
+      </w:r>
+    </w:p>
+    <w:p>
+      <w:pPr>
+        <w:rPr>
+          <w:lang w:val="en-US"/>
+        </w:rPr>
+      </w:pPr>
+      <w:r>
+        <w:rPr>
+          <w:lang w:val="en-US"/>
+        </w:rPr>
+        <w:t xml:space="preserve">const char* </w:t>
+      </w:r>
+      <w:proofErr w:type="spellStart"/>
+      <w:r>
+        <w:rPr>
+          <w:lang w:val="en-US"/>
+        </w:rPr>
+        <w:t>mqtt_user</w:t>
+      </w:r>
+      <w:proofErr w:type="spellEnd"/>
+      <w:r>
+        <w:rPr>
+          <w:lang w:val="en-US"/>
+        </w:rPr>
+        <w:t xml:space="preserve"> = "</w:t>
+      </w:r>
+      <w:proofErr w:type="spellStart"/>
+      <w:r>
+        <w:rPr>
+          <w:lang w:val="en-US"/>
+        </w:rPr>
+        <w:t>RangeTherapy</w:t>
+      </w:r>
+      <w:proofErr w:type="spellEnd"/>
+      <w:proofErr w:type="gramStart"/>
+      <w:r>
+        <w:rPr>
+          <w:lang w:val="en-US"/>
+        </w:rPr>
+        <w:t>";</w:t>
+      </w:r>
+      <w:proofErr w:type="gramEnd"/>
+    </w:p>
+    <w:p>
+      <w:pPr>
+        <w:rPr>
+          <w:lang w:val="en-US"/>
+        </w:rPr>
+      </w:pPr>
+      <w:r>
+        <w:rPr>
+          <w:lang w:val="en-US"/>
+        </w:rPr>
+        <w:t xml:space="preserve">const char* </w:t>
+      </w:r>
+      <w:proofErr w:type="spellStart"/>
+      <w:r>
+        <w:rPr>
+          <w:lang w:val="en-US"/>
+        </w:rPr>
+        <w:t>mqtt_password</w:t>
+      </w:r>
+      <w:proofErr w:type="spellEnd"/>
+      <w:r>
+        <w:rPr>
+          <w:lang w:val="en-US"/>
+        </w:rPr>
+        <w:t xml:space="preserve"> = </w:t>
+      </w:r>
+      <w:r>
+        <w:rPr>
+          <w:lang w:val="en-US"/>
+        </w:rPr>
+        <w:t xml:space="preserve">look in </w:t>
+      </w:r>
+      <w:proofErr w:type="spellStart"/>
+      <w:r>
+        <w:rPr>
+          <w:lang w:val="en-US"/>
+        </w:rPr>
+        <w:t>lastpass</w:t>
+      </w:r>
+      <w:proofErr w:type="spellEnd"/>
+    </w:p>
+    <w:p>
+      <w:pPr>
+        <w:rPr>
+          <w:lang w:val="en-US"/>
+        </w:rPr>
+      </w:pPr>
+      <w:r>
+        <w:rPr>
+          <w:lang w:val="en-US"/>
+        </w:rPr>
+        <w:t xml:space="preserve">also set the battery used and remove </w:t>
+      </w:r>
+      <w:proofErr w:type="spellStart"/>
+      <w:r>
+        <w:rPr>
+          <w:lang w:val="en-US"/>
+        </w:rPr>
+        <w:t>Test_fake_battery</w:t>
+      </w:r>
+      <w:proofErr w:type="spellEnd"/>
+    </w:p>
+    <w:p>
+      <w:pPr>
+        <w:rPr>
+          <w:lang w:val="en-US"/>
+        </w:rPr>
+      </w:pPr>
+      <w:r>
+        <w:rPr>
+          <w:lang w:val="en-US"/>
+        </w:rPr>
+        <w:t>Build using the Build option in the Platform.io extension (alien icon)</w:t>
+      </w:r>
+    </w:p>
+    <w:p>
+      <w:pPr>
+        <w:rPr>
+          <w:lang w:val="en-US"/>
+        </w:rPr>
+      </w:pPr>
+      <w:r>
+        <w:rPr>
+          <w:noProof/>
+        </w:rPr>
+        <w:drawing>
+          <wp:inline distT="0" distB="0" distL="0" distR="0" wp14:anchorId="21497D47" wp14:editId="1291708F">
+            <wp:extent cx="2542857" cy="3171429"/>
+            <wp:effectExtent l="0" t="0" r="0" b="0"/>
+            <wp:docPr id="922157407" name="Picture 1" descr="A screenshot of a computer&#10;&#10;Description automatically generated"/>
+            <wp:cNvGraphicFramePr>
+              <a:graphicFrameLocks xmlns:a="http://schemas.openxmlformats.org/drawingml/2006/main" noChangeAspect="1"/>
+            </wp:cNvGraphicFramePr>
+            <a:graphic xmlns:a="http://schemas.openxmlformats.org/drawingml/2006/main">
+              <a:graphicData uri="http://schemas.openxmlformats.org/drawingml/2006/picture">
+                <pic:pic xmlns:pic="http://schemas.openxmlformats.org/drawingml/2006/picture">
+                  <pic:nvPicPr>
+                    <pic:cNvPr id="922157407" name="Picture 1" descr="A screenshot of a computer&#10;&#10;Description automatically generated"/>
+                    <pic:cNvPicPr/>
+                  </pic:nvPicPr>
+                  <pic:blipFill>
+                    <a:blip r:embed="rId13"/>
+                    <a:stretch>
+                      <a:fillRect/>
+                    </a:stretch>
+                  </pic:blipFill>
+                  <pic:spPr>
+                    <a:xfrm>
+                      <a:off x="0" y="0"/>
+                      <a:ext cx="2542857" cy="3171429"/>
+                    </a:xfrm>
+                    <a:prstGeom prst="rect">
+                      <a:avLst/>
+                    </a:prstGeom>
+                  </pic:spPr>
+                </pic:pic>
+              </a:graphicData>
+            </a:graphic>
+          </wp:inline>
+        </w:drawing>
+      </w:r>
+    </w:p>
+    <w:p>
+      <w:pPr>
+        <w:rPr>
+          <w:lang w:val="en-US"/>
+        </w:rPr>
+      </w:pPr>
+      <w:r>
+        <w:rPr>
+          <w:lang w:val="en-US"/>
+        </w:rPr>
+        <w:t>Send to the board using the Upload option.</w:t>
+      </w:r>
+    </w:p>
+    <w:p>
+      <w:pPr>
+        <w:rPr>
+          <w:lang w:val="en-US"/>
+        </w:rPr>
+      </w:pPr>
+      <w:r>
+        <w:rPr>
+          <w:lang w:val="en-US"/>
+        </w:rPr>
+        <w:t>When the board is connected to the USB port, Monitor allows you to see the debug messages</w:t>
+      </w:r>
+    </w:p>
+    <w:p>
+      <w:pPr>
+        <w:rPr>
+          <w:lang w:val="en-US"/>
+        </w:rPr>
+      </w:pPr>
+      <w:r>
+        <w:rPr>
+          <w:lang w:val="en-US"/>
+        </w:rPr>
+        <w:t xml:space="preserve">Once the board is running, connect to the Battery Emulator </w:t>
+      </w:r>
+      <w:proofErr w:type="spellStart"/>
+      <w:r>
+        <w:rPr>
+          <w:lang w:val="en-US"/>
+        </w:rPr>
+        <w:t>wifi</w:t>
+      </w:r>
+      <w:proofErr w:type="spellEnd"/>
+      <w:r>
+        <w:rPr>
+          <w:lang w:val="en-US"/>
+        </w:rPr>
+        <w:t>, go to 192.168.4.1 and set the SSID and password for the host network.</w:t>
+      </w:r>
+    </w:p>
+    <w:p>
+      <w:pPr>
+        <w:rPr>
+          <w:lang w:val="en-US"/>
+        </w:rPr>
+      </w:pPr>
+      <w:r>
+        <w:rPr>
+          <w:lang w:val="en-US"/>
+        </w:rPr>
+        <w:t xml:space="preserve">Data should immediately start flowing to </w:t>
+      </w:r>
+      <w:proofErr w:type="spellStart"/>
+      <w:r>
+        <w:rPr>
+          <w:lang w:val="en-US"/>
+        </w:rPr>
+        <w:t>emqx</w:t>
+      </w:r>
+      <w:proofErr w:type="spellEnd"/>
+    </w:p>
+    <w:p>
+      <w:pPr>
+        <w:rPr>
+          <w:lang w:val="en-US"/>
+        </w:rPr>
+      </w:pPr>
     </w:p>
     <w:sectPr>
       <w:pgSz w:w="11906" w:h="16838"/>
@@ -1303,6 +1654,7 @@
   <w:style w:type="character" w:default="1" w:styleId="DefaultParagraphFont">
     <w:name w:val="Default Paragraph Font"/>
     <w:uiPriority w:val="1"/>
+    <w:semiHidden/>
     <w:unhideWhenUsed/>
   </w:style>
   <w:style w:type="table" w:default="1" w:styleId="TableNormal">
